--- a/docs/Poster Presentation.docx
+++ b/docs/Poster Presentation.docx
@@ -170,6 +170,8 @@
         </w:rPr>
         <w:t>Implement web service to communicate client for do compiling and execution code segments.</w:t>
       </w:r>
+      <w:bookmarkStart w:id="0" w:name="_GoBack"/>
+      <w:bookmarkEnd w:id="0"/>
     </w:p>
     <w:p>
       <w:pPr>
@@ -286,15 +288,7 @@
           <w:sz w:val="24"/>
           <w:szCs w:val="24"/>
         </w:rPr>
-        <w:t>S</w:t>
-      </w:r>
-      <w:r>
-        <w:rPr>
-          <w:rFonts w:ascii="Times New Roman" w:hAnsi="Times New Roman" w:cs="Times New Roman"/>
-          <w:sz w:val="24"/>
-          <w:szCs w:val="24"/>
-        </w:rPr>
-        <w:t>olutions to eliminate difficulties of installing and configuring each technologies or software components by introducing pre-defined / pre-configured platforms</w:t>
+        <w:t>Solutions to eliminate difficulties of installing and configuring each technologies or software components by introducing pre-defined / pre-configured platforms</w:t>
       </w:r>
     </w:p>
     <w:p>
@@ -327,19 +321,20 @@
           <w:ilvl w:val="0"/>
           <w:numId w:val="1"/>
         </w:numPr>
-        <w:rPr>
-          <w:rFonts w:ascii="Times New Roman" w:hAnsi="Times New Roman" w:cs="Times New Roman"/>
-          <w:sz w:val="24"/>
-          <w:szCs w:val="24"/>
-        </w:rPr>
-      </w:pPr>
-      <w:r>
-        <w:rPr>
-          <w:rFonts w:ascii="Times New Roman" w:hAnsi="Times New Roman" w:cs="Times New Roman"/>
-          <w:sz w:val="24"/>
-          <w:szCs w:val="24"/>
-        </w:rPr>
-        <w:t>Learn about NOSQL databases to store document base objects.</w:t>
+        <w:spacing w:line="360" w:lineRule="auto"/>
+        <w:rPr>
+          <w:rFonts w:ascii="Times New Roman" w:hAnsi="Times New Roman" w:cs="Times New Roman"/>
+          <w:sz w:val="24"/>
+          <w:szCs w:val="24"/>
+        </w:rPr>
+      </w:pPr>
+      <w:r>
+        <w:rPr>
+          <w:rFonts w:ascii="Times New Roman" w:hAnsi="Times New Roman" w:cs="Times New Roman"/>
+          <w:sz w:val="24"/>
+          <w:szCs w:val="24"/>
+        </w:rPr>
+        <w:t xml:space="preserve">Learn </w:t>
       </w:r>
     </w:p>
     <w:p>
@@ -349,37 +344,19 @@
           <w:ilvl w:val="0"/>
           <w:numId w:val="1"/>
         </w:numPr>
-        <w:spacing w:line="360" w:lineRule="auto"/>
-        <w:rPr>
-          <w:rFonts w:ascii="Times New Roman" w:hAnsi="Times New Roman" w:cs="Times New Roman"/>
-          <w:sz w:val="24"/>
-          <w:szCs w:val="24"/>
-        </w:rPr>
-      </w:pPr>
-      <w:r>
-        <w:rPr>
-          <w:rFonts w:ascii="Times New Roman" w:hAnsi="Times New Roman" w:cs="Times New Roman"/>
-          <w:sz w:val="24"/>
-          <w:szCs w:val="24"/>
-        </w:rPr>
-        <w:lastRenderedPageBreak/>
-        <w:t xml:space="preserve">To provide supports to </w:t>
-      </w:r>
-      <w:r>
-        <w:rPr>
-          <w:rFonts w:ascii="Times New Roman" w:hAnsi="Times New Roman" w:cs="Times New Roman"/>
-          <w:sz w:val="24"/>
-          <w:szCs w:val="24"/>
-        </w:rPr>
-        <w:t xml:space="preserve">developer </w:t>
-      </w:r>
-      <w:r>
-        <w:rPr>
-          <w:rFonts w:ascii="Times New Roman" w:hAnsi="Times New Roman" w:cs="Times New Roman"/>
-          <w:sz w:val="24"/>
-          <w:szCs w:val="24"/>
-        </w:rPr>
-        <w:t>to try out more available similar solutions to compare and apply the most suitable solution</w:t>
+        <w:rPr>
+          <w:rFonts w:ascii="Times New Roman" w:hAnsi="Times New Roman" w:cs="Times New Roman"/>
+          <w:sz w:val="24"/>
+          <w:szCs w:val="24"/>
+        </w:rPr>
+      </w:pPr>
+      <w:r>
+        <w:rPr>
+          <w:rFonts w:ascii="Times New Roman" w:hAnsi="Times New Roman" w:cs="Times New Roman"/>
+          <w:sz w:val="24"/>
+          <w:szCs w:val="24"/>
+        </w:rPr>
+        <w:t>Learn about NOSQL databases to store document base objects.</w:t>
       </w:r>
     </w:p>
     <w:p>
@@ -402,6 +379,38 @@
           <w:sz w:val="24"/>
           <w:szCs w:val="24"/>
         </w:rPr>
+        <w:lastRenderedPageBreak/>
+        <w:t xml:space="preserve">To provide supports to </w:t>
+      </w:r>
+      <w:r>
+        <w:rPr>
+          <w:rFonts w:ascii="Times New Roman" w:hAnsi="Times New Roman" w:cs="Times New Roman"/>
+          <w:sz w:val="24"/>
+          <w:szCs w:val="24"/>
+        </w:rPr>
+        <w:t>developer to try out more available similar solutions to compare and apply the most suitable solution</w:t>
+      </w:r>
+    </w:p>
+    <w:p>
+      <w:pPr>
+        <w:pStyle w:val="ListParagraph"/>
+        <w:numPr>
+          <w:ilvl w:val="0"/>
+          <w:numId w:val="1"/>
+        </w:numPr>
+        <w:spacing w:line="360" w:lineRule="auto"/>
+        <w:rPr>
+          <w:rFonts w:ascii="Times New Roman" w:hAnsi="Times New Roman" w:cs="Times New Roman"/>
+          <w:sz w:val="24"/>
+          <w:szCs w:val="24"/>
+        </w:rPr>
+      </w:pPr>
+      <w:r>
+        <w:rPr>
+          <w:rFonts w:ascii="Times New Roman" w:hAnsi="Times New Roman" w:cs="Times New Roman"/>
+          <w:sz w:val="24"/>
+          <w:szCs w:val="24"/>
+        </w:rPr>
         <w:t>Learn about Cloud computing and how to provide platform as a service. (</w:t>
       </w:r>
       <w:proofErr w:type="spellStart"/>
@@ -531,35 +540,23 @@
       </w:r>
       <w:proofErr w:type="gramStart"/>
       <w:r>
-        <w:t xml:space="preserve">system </w:t>
-      </w:r>
-      <w:r>
-        <w:t>,</w:t>
+        <w:t>system ,</w:t>
       </w:r>
       <w:proofErr w:type="gramEnd"/>
       <w:r>
-        <w:t xml:space="preserve"> software cloud</w:t>
-      </w:r>
-      <w:r>
-        <w:t xml:space="preserve"> concept used to provide software libraries for developers on research purposes </w:t>
-      </w:r>
-      <w:r>
-        <w:t>by simply adding them to workspace.</w:t>
-      </w:r>
-    </w:p>
-    <w:p>
-      <w:pPr>
-        <w:rPr>
-          <w:rFonts w:ascii="Times New Roman" w:hAnsi="Times New Roman" w:cs="Times New Roman"/>
-          <w:sz w:val="24"/>
-          <w:szCs w:val="24"/>
-        </w:rPr>
-      </w:pPr>
-    </w:p>
-    <w:p>
-      <w:bookmarkStart w:id="0" w:name="_GoBack"/>
-      <w:bookmarkEnd w:id="0"/>
-    </w:p>
+        <w:t xml:space="preserve"> software cloud concept used to provide software libraries for developers on research purposes by simply adding them to workspace.</w:t>
+      </w:r>
+    </w:p>
+    <w:p>
+      <w:pPr>
+        <w:rPr>
+          <w:rFonts w:ascii="Times New Roman" w:hAnsi="Times New Roman" w:cs="Times New Roman"/>
+          <w:sz w:val="24"/>
+          <w:szCs w:val="24"/>
+        </w:rPr>
+      </w:pPr>
+    </w:p>
+    <w:p/>
     <w:sectPr>
       <w:pgSz w:w="12240" w:h="15840"/>
       <w:pgMar w:top="1440" w:right="1440" w:bottom="1440" w:left="1440" w:header="720" w:footer="720" w:gutter="0"/>
